--- a/B Bus/B1 Power/B1.1 Generation/B1.1.2 Battery Charging/BLUE2011.3.0 BCR.docx
+++ b/B Bus/B1 Power/B1.1 Generation/B1.1.2 Battery Charging/BLUE2011.3.0 BCR.docx
@@ -2,8 +2,8 @@
 <file path=word/document.xml><?xml version="1.0" encoding="utf-8"?>
 <w:document xmlns:wpc="http://schemas.microsoft.com/office/word/2010/wordprocessingCanvas" xmlns:mc="http://schemas.openxmlformats.org/markup-compatibility/2006" xmlns:o="urn:schemas-microsoft-com:office:office" xmlns:r="http://schemas.openxmlformats.org/officeDocument/2006/relationships" xmlns:m="http://schemas.openxmlformats.org/officeDocument/2006/math" xmlns:v="urn:schemas-microsoft-com:vml" xmlns:wp14="http://schemas.microsoft.com/office/word/2010/wordprocessingDrawing" xmlns:wp="http://schemas.openxmlformats.org/drawingml/2006/wordprocessingDrawing" xmlns:w10="urn:schemas-microsoft-com:office:word" xmlns:w="http://schemas.openxmlformats.org/wordprocessingml/2006/main" xmlns:w14="http://schemas.microsoft.com/office/word/2010/wordml" xmlns:wpg="http://schemas.microsoft.com/office/word/2010/wordprocessingGroup" xmlns:wpi="http://schemas.microsoft.com/office/word/2010/wordprocessingInk" xmlns:wne="http://schemas.microsoft.com/office/word/2006/wordml" xmlns:wps="http://schemas.microsoft.com/office/word/2010/wordprocessingShape" mc:Ignorable="w14 wp14">
   <w:body>
-    <w:bookmarkStart w:id="0" w:name="_Toc304639883" w:displacedByCustomXml="next"/>
-    <w:bookmarkStart w:id="1" w:name="_Toc304642596" w:displacedByCustomXml="next"/>
+    <w:bookmarkStart w:id="0" w:name="_Toc304642596" w:displacedByCustomXml="next"/>
+    <w:bookmarkStart w:id="1" w:name="_Toc304639883" w:displacedByCustomXml="next"/>
     <w:sdt>
       <w:sdtPr>
         <w:rPr>
@@ -216,7 +216,16 @@
                         <w:sz w:val="44"/>
                         <w:szCs w:val="44"/>
                       </w:rPr>
-                      <w:t>Redesign of the BL</w:t>
+                      <w:t xml:space="preserve">Redesign of the </w:t>
+                    </w:r>
+                    <w:proofErr w:type="spellStart"/>
+                    <w:r>
+                      <w:rPr>
+                        <w:rFonts w:eastAsiaTheme="majorEastAsia" w:cstheme="minorHAnsi"/>
+                        <w:sz w:val="44"/>
+                        <w:szCs w:val="44"/>
+                      </w:rPr>
+                      <w:t>BL</w:t>
                     </w:r>
                     <w:r>
                       <w:rPr>
@@ -224,7 +233,16 @@
                         <w:sz w:val="44"/>
                         <w:szCs w:val="44"/>
                       </w:rPr>
-                      <w:t>UEsat Battery Charge Regulator S</w:t>
+                      <w:t>UEsat</w:t>
+                    </w:r>
+                    <w:proofErr w:type="spellEnd"/>
+                    <w:r>
+                      <w:rPr>
+                        <w:rFonts w:eastAsiaTheme="majorEastAsia" w:cstheme="minorHAnsi"/>
+                        <w:sz w:val="44"/>
+                        <w:szCs w:val="44"/>
+                      </w:rPr>
+                      <w:t xml:space="preserve"> Battery Charge Regulator S</w:t>
                     </w:r>
                     <w:r>
                       <w:rPr>
@@ -352,13 +370,23 @@
                     <w:szCs w:val="32"/>
                   </w:rPr>
                 </w:pPr>
+                <w:proofErr w:type="spellStart"/>
                 <w:r>
                   <w:rPr>
                     <w:rFonts w:eastAsiaTheme="majorEastAsia" w:cstheme="minorHAnsi"/>
                     <w:sz w:val="32"/>
                     <w:szCs w:val="32"/>
                   </w:rPr>
-                  <w:t>Thien Nguyen</w:t>
+                  <w:t>Thien</w:t>
+                </w:r>
+                <w:proofErr w:type="spellEnd"/>
+                <w:r>
+                  <w:rPr>
+                    <w:rFonts w:eastAsiaTheme="majorEastAsia" w:cstheme="minorHAnsi"/>
+                    <w:sz w:val="32"/>
+                    <w:szCs w:val="32"/>
+                  </w:rPr>
+                  <w:t xml:space="preserve"> Nguyen</w:t>
                 </w:r>
               </w:p>
               <w:p>
@@ -394,6 +422,8 @@
                   </w:rPr>
                   <w:t>Date:</w:t>
                 </w:r>
+                <w:bookmarkStart w:id="2" w:name="_GoBack"/>
+                <w:bookmarkEnd w:id="2"/>
               </w:p>
             </w:tc>
           </w:tr>
@@ -466,8 +496,6 @@
                   </w:rPr>
                   <w:t xml:space="preserve"> </w:t>
                 </w:r>
-                <w:bookmarkStart w:id="2" w:name="_GoBack"/>
-                <w:bookmarkEnd w:id="2"/>
                 <w:r>
                   <w:rPr>
                     <w:rFonts w:cstheme="minorHAnsi"/>
@@ -514,8 +542,8 @@
         </w:rPr>
         <w:br w:type="page"/>
       </w:r>
-      <w:bookmarkStart w:id="3" w:name="_Toc304642597"/>
-      <w:bookmarkStart w:id="4" w:name="_Toc310504168"/>
+      <w:bookmarkStart w:id="3" w:name="_Toc310504168"/>
+      <w:bookmarkStart w:id="4" w:name="_Toc304642597"/>
       <w:bookmarkEnd w:id="1"/>
       <w:bookmarkEnd w:id="0"/>
       <w:r>
@@ -526,7 +554,7 @@
         <w:lastRenderedPageBreak/>
         <w:t>Introduction</w:t>
       </w:r>
-      <w:bookmarkEnd w:id="4"/>
+      <w:bookmarkEnd w:id="3"/>
     </w:p>
     <w:p>
       <w:pPr>
@@ -538,7 +566,21 @@
         <w:rPr>
           <w:lang w:eastAsia="en-AU"/>
         </w:rPr>
-        <w:t>The Battery Charge Regulator (BCR) system is an essential subsystem of the BLUEsat microsatellite. It takes power directly from the solar cells and regulates the amount of current that is supplied to the batteries and the rest of the satellite.</w:t>
+        <w:t xml:space="preserve">The Battery Charge Regulator (BCR) system is an essential subsystem of the </w:t>
+      </w:r>
+      <w:proofErr w:type="spellStart"/>
+      <w:r>
+        <w:rPr>
+          <w:lang w:eastAsia="en-AU"/>
+        </w:rPr>
+        <w:t>BLUEsat</w:t>
+      </w:r>
+      <w:proofErr w:type="spellEnd"/>
+      <w:r>
+        <w:rPr>
+          <w:lang w:eastAsia="en-AU"/>
+        </w:rPr>
+        <w:t xml:space="preserve"> microsatellite. It takes power directly from the solar cells and regulates the amount of current that is supplied to the batteries and the rest of the satellite.</w:t>
       </w:r>
     </w:p>
     <w:p>
@@ -564,7 +606,21 @@
         <w:rPr>
           <w:lang w:eastAsia="en-AU"/>
         </w:rPr>
-        <w:t xml:space="preserve">Poor documentation has required that the current generation of BLUEsat (as of November 2011) rely on word-of-mouth to piece together the machinations behind the designs of previous prototypes of the BCR and therefore to properly analyse why they failed. This document is an attempt to consolidate all previous information about the Battery Charge </w:t>
+        <w:t xml:space="preserve">Poor documentation has required that the current generation of </w:t>
+      </w:r>
+      <w:proofErr w:type="spellStart"/>
+      <w:r>
+        <w:rPr>
+          <w:lang w:eastAsia="en-AU"/>
+        </w:rPr>
+        <w:t>BLUEsat</w:t>
+      </w:r>
+      <w:proofErr w:type="spellEnd"/>
+      <w:r>
+        <w:rPr>
+          <w:lang w:eastAsia="en-AU"/>
+        </w:rPr>
+        <w:t xml:space="preserve"> (as of November 2011) rely on word-of-mouth to piece together the machinations behind the designs of previous prototypes of the BCR and therefore to properly analyse why they failed. This document is an attempt to consolidate all previous information about the Battery Charge </w:t>
       </w:r>
       <w:r>
         <w:rPr>
@@ -1997,7 +2053,21 @@
         <w:rPr>
           <w:lang w:eastAsia="en-AU"/>
         </w:rPr>
-        <w:t>. The second was implemented using the Linear Technology LT3652C ‘Power Tracking 2A Battery Charger for Solar Power” chip.</w:t>
+        <w:t xml:space="preserve">. The second was implemented using the Linear Technology LT3652C ‘Power </w:t>
+      </w:r>
+      <w:proofErr w:type="gramStart"/>
+      <w:r>
+        <w:rPr>
+          <w:lang w:eastAsia="en-AU"/>
+        </w:rPr>
+        <w:t>Tracking</w:t>
+      </w:r>
+      <w:proofErr w:type="gramEnd"/>
+      <w:r>
+        <w:rPr>
+          <w:lang w:eastAsia="en-AU"/>
+        </w:rPr>
+        <w:t xml:space="preserve"> 2A Battery Charger for Solar Power” chip.</w:t>
       </w:r>
       <w:r>
         <w:rPr>
@@ -2045,7 +2115,21 @@
         <w:rPr>
           <w:lang w:eastAsia="en-AU"/>
         </w:rPr>
-        <w:t xml:space="preserve">Little formal documentation exists for the implantation of this particular system. Current known details about this charge relation come from a hard copy of the “BLUEsat Power System Architecture Drawing” (available on request) and anecdotal evidence on the results of the testing of the sub-blocks of this system. </w:t>
+        <w:t>Little formal documentation exists for the implantation of this particular system. Current known details about this charge relation come from a hard copy of the “</w:t>
+      </w:r>
+      <w:proofErr w:type="spellStart"/>
+      <w:r>
+        <w:rPr>
+          <w:lang w:eastAsia="en-AU"/>
+        </w:rPr>
+        <w:t>BLUEsat</w:t>
+      </w:r>
+      <w:proofErr w:type="spellEnd"/>
+      <w:r>
+        <w:rPr>
+          <w:lang w:eastAsia="en-AU"/>
+        </w:rPr>
+        <w:t xml:space="preserve"> Power System Architecture Drawing” (available on request) and anecdotal evidence on the results of the testing of the sub-blocks of this system. </w:t>
       </w:r>
     </w:p>
     <w:p>
@@ -2060,12 +2144,14 @@
         </w:rPr>
         <w:t xml:space="preserve">The drawing, dated 25/01/2005 by M. Hassan, D. Fenton and V. </w:t>
       </w:r>
+      <w:proofErr w:type="spellStart"/>
       <w:r>
         <w:rPr>
           <w:lang w:eastAsia="en-AU"/>
         </w:rPr>
         <w:t>Thiruvarudchelvan</w:t>
       </w:r>
+      <w:proofErr w:type="spellEnd"/>
       <w:r>
         <w:rPr>
           <w:lang w:eastAsia="en-AU"/>
@@ -2126,7 +2212,21 @@
         <w:rPr>
           <w:lang w:eastAsia="en-AU"/>
         </w:rPr>
-        <w:t xml:space="preserve">esting with prototypes of the NiMh battery banks that would go on the satellite yielded poor results, not able to charge the batteries to a full or sufficient charge. </w:t>
+        <w:t xml:space="preserve">esting with prototypes of the </w:t>
+      </w:r>
+      <w:proofErr w:type="spellStart"/>
+      <w:r>
+        <w:rPr>
+          <w:lang w:eastAsia="en-AU"/>
+        </w:rPr>
+        <w:t>NiMh</w:t>
+      </w:r>
+      <w:proofErr w:type="spellEnd"/>
+      <w:r>
+        <w:rPr>
+          <w:lang w:eastAsia="en-AU"/>
+        </w:rPr>
+        <w:t xml:space="preserve"> battery banks that would go on the satellite yielded poor results, not able to charge the batteries to a full or sufficient charge. </w:t>
       </w:r>
     </w:p>
     <w:p>
@@ -2195,7 +2295,7 @@
         <w:t>it combined Maximum Power Point Tracking and Charge Regulation onto a single chip.</w:t>
       </w:r>
     </w:p>
-    <w:bookmarkEnd w:id="3"/>
+    <w:bookmarkEnd w:id="4"/>
     <w:p>
       <w:pPr>
         <w:rPr>
@@ -2323,7 +2423,21 @@
         <w:rPr>
           <w:lang w:eastAsia="en-AU"/>
         </w:rPr>
-        <w:t>More information on this design can be found in William Du’s 2011 Honours Thesis (available on request).</w:t>
+        <w:t xml:space="preserve">More information on this design can be found in William </w:t>
+      </w:r>
+      <w:proofErr w:type="spellStart"/>
+      <w:r>
+        <w:rPr>
+          <w:lang w:eastAsia="en-AU"/>
+        </w:rPr>
+        <w:t>Du’s</w:t>
+      </w:r>
+      <w:proofErr w:type="spellEnd"/>
+      <w:r>
+        <w:rPr>
+          <w:lang w:eastAsia="en-AU"/>
+        </w:rPr>
+        <w:t xml:space="preserve"> 2011 Honours Thesis (available on request).</w:t>
       </w:r>
     </w:p>
     <w:p>
@@ -2609,28 +2723,56 @@
       </w:pPr>
       <w:bookmarkStart w:id="12" w:name="_Ref310347593"/>
       <w:bookmarkStart w:id="13" w:name="_Ref310347588"/>
+      <w:proofErr w:type="gramStart"/>
       <w:r>
         <w:t xml:space="preserve">Figure </w:t>
       </w:r>
-      <w:fldSimple w:instr=" STYLEREF 1 \s ">
-        <w:r>
-          <w:rPr>
-            <w:noProof/>
-          </w:rPr>
-          <w:t>5</w:t>
-        </w:r>
-      </w:fldSimple>
+      <w:r>
+        <w:fldChar w:fldCharType="begin"/>
+      </w:r>
+      <w:r>
+        <w:instrText xml:space="preserve"> STYLEREF 1 \s </w:instrText>
+      </w:r>
+      <w:r>
+        <w:fldChar w:fldCharType="separate"/>
+      </w:r>
+      <w:r>
+        <w:rPr>
+          <w:noProof/>
+        </w:rPr>
+        <w:t>5</w:t>
+      </w:r>
+      <w:r>
+        <w:rPr>
+          <w:noProof/>
+        </w:rPr>
+        <w:fldChar w:fldCharType="end"/>
+      </w:r>
       <w:r>
         <w:t>.</w:t>
       </w:r>
-      <w:fldSimple w:instr=" SEQ Figure \* ARABIC \s 1 ">
-        <w:r>
-          <w:rPr>
-            <w:noProof/>
-          </w:rPr>
-          <w:t>1</w:t>
-        </w:r>
-      </w:fldSimple>
+      <w:proofErr w:type="gramEnd"/>
+      <w:r>
+        <w:fldChar w:fldCharType="begin"/>
+      </w:r>
+      <w:r>
+        <w:instrText xml:space="preserve"> SEQ Figure \* ARABIC \s 1 </w:instrText>
+      </w:r>
+      <w:r>
+        <w:fldChar w:fldCharType="separate"/>
+      </w:r>
+      <w:r>
+        <w:rPr>
+          <w:noProof/>
+        </w:rPr>
+        <w:t>1</w:t>
+      </w:r>
+      <w:r>
+        <w:rPr>
+          <w:noProof/>
+        </w:rPr>
+        <w:fldChar w:fldCharType="end"/>
+      </w:r>
       <w:bookmarkEnd w:id="12"/>
       <w:r>
         <w:t xml:space="preserve"> - Block Diagram showing possible configurations of the BCR subsystem</w:t>
@@ -2944,7 +3086,21 @@
         <w:rPr>
           <w:lang w:eastAsia="en-AU"/>
         </w:rPr>
-        <w:t>The battery charging sub-unit has been designed and verified and awaits proper testing. Documentation on this testing will follow.</w:t>
+        <w:t xml:space="preserve">The battery charging sub-unit has been designed and verified and </w:t>
+      </w:r>
+      <w:proofErr w:type="gramStart"/>
+      <w:r>
+        <w:rPr>
+          <w:lang w:eastAsia="en-AU"/>
+        </w:rPr>
+        <w:t>awaits</w:t>
+      </w:r>
+      <w:proofErr w:type="gramEnd"/>
+      <w:r>
+        <w:rPr>
+          <w:lang w:eastAsia="en-AU"/>
+        </w:rPr>
+        <w:t xml:space="preserve"> proper testing. Documentation on this testing will follow.</w:t>
       </w:r>
     </w:p>
     <w:p>
@@ -3108,8 +3264,13 @@
     <w:pPr>
       <w:pStyle w:val="Header"/>
     </w:pPr>
+    <w:proofErr w:type="spellStart"/>
     <w:r>
-      <w:t>BLUEsat Project</w:t>
+      <w:t>BLUEsat</w:t>
+    </w:r>
+    <w:proofErr w:type="spellEnd"/>
+    <w:r>
+      <w:t xml:space="preserve"> Project</w:t>
     </w:r>
     <w:r>
       <w:ptab w:relativeTo="margin" w:alignment="center" w:leader="none"/>
@@ -9137,7 +9298,7 @@
 </file>
 
 <file path=customXml/itemProps2.xml><?xml version="1.0" encoding="utf-8"?>
-<ds:datastoreItem xmlns:ds="http://schemas.openxmlformats.org/officeDocument/2006/customXml" ds:itemID="{544AD3DB-CB9F-4E4A-BA51-DCF7416FEE92}">
+<ds:datastoreItem xmlns:ds="http://schemas.openxmlformats.org/officeDocument/2006/customXml" ds:itemID="{1B7EFAA5-F099-415A-B1F2-EB71ECCD7D92}">
   <ds:schemaRefs>
     <ds:schemaRef ds:uri="http://schemas.openxmlformats.org/officeDocument/2006/bibliography"/>
   </ds:schemaRefs>
